--- a/Varios/Requisitos del proceso.docx
+++ b/Varios/Requisitos del proceso.docx
@@ -2619,6 +2619,163 @@
       <w:pPr>
         <w:pStyle w:val="Normal"/>
         <w:ind w:left="0"/>
+        <w:rPr>
+          <w:lang w:val="es-AR"/>
+        </w:rPr>
+      </w:pPr>
+    </w:p>
+    <w:p>
+      <w:pPr>
+        <w:pStyle w:val="Normal"/>
+        <w:ind w:left="0"/>
+        <w:rPr>
+          <w:lang w:val="es-AR"/>
+        </w:rPr>
+      </w:pPr>
+    </w:p>
+    <w:p>
+      <w:pPr>
+        <w:pStyle w:val="Normal"/>
+        <w:ind w:left="0"/>
+        <w:rPr>
+          <w:lang w:val="es-AR"/>
+        </w:rPr>
+      </w:pPr>
+    </w:p>
+    <w:p>
+      <w:pPr>
+        <w:rPr>
+          <w:lang w:val="es-AR"/>
+        </w:rPr>
+      </w:pPr>
+      <w:r>
+        <w:rPr>
+          <w:lang w:val="es-AR"/>
+        </w:rPr>
+        <w:t>Objetivos del Caso de Uso de Soporte</w:t>
+      </w:r>
+    </w:p>
+    <w:p>
+      <w:pPr>
+        <w:pStyle w:val="ListParagraph"/>
+        <w:numPr>
+          <w:ilvl w:val="0"/>
+          <w:numId w:val="4"/>
+        </w:numPr>
+        <w:rPr>
+          <w:lang w:val="es-AR"/>
+        </w:rPr>
+      </w:pPr>
+      <w:r>
+        <w:rPr>
+          <w:lang w:val="es-AR"/>
+        </w:rPr>
+        <w:t>Registrar Empleado:</w:t>
+      </w:r>
+    </w:p>
+    <w:p>
+      <w:pPr>
+        <w:pStyle w:val="ListParagraph"/>
+        <w:ind w:left="720"/>
+        <w:rPr>
+          <w:lang w:val="es-AR"/>
+        </w:rPr>
+      </w:pPr>
+    </w:p>
+    <w:p>
+      <w:pPr>
+        <w:pStyle w:val="ListParagraph"/>
+        <w:numPr>
+          <w:ilvl w:val="0"/>
+          <w:numId w:val="4"/>
+        </w:numPr>
+        <w:rPr>
+          <w:lang w:val="es-AR"/>
+        </w:rPr>
+      </w:pPr>
+      <w:r>
+        <w:rPr>
+          <w:lang w:val="es-AR"/>
+        </w:rPr>
+        <w:t>Consultar Empleado:</w:t>
+      </w:r>
+    </w:p>
+    <w:p>
+      <w:pPr>
+        <w:pStyle w:val="ListParagraph"/>
+        <w:numPr>
+          <w:ilvl w:val="0"/>
+          <w:numId w:val="4"/>
+        </w:numPr>
+        <w:rPr>
+          <w:lang w:val="es-AR"/>
+        </w:rPr>
+      </w:pPr>
+      <w:r>
+        <w:rPr>
+          <w:lang w:val="es-AR"/>
+        </w:rPr>
+        <w:t>Registrar Sección:</w:t>
+      </w:r>
+    </w:p>
+    <w:p>
+      <w:pPr>
+        <w:pStyle w:val="ListParagraph"/>
+        <w:ind w:left="720"/>
+        <w:rPr>
+          <w:lang w:val="es-AR"/>
+        </w:rPr>
+      </w:pPr>
+    </w:p>
+    <w:p>
+      <w:pPr>
+        <w:pStyle w:val="ListParagraph"/>
+        <w:numPr>
+          <w:ilvl w:val="0"/>
+          <w:numId w:val="4"/>
+        </w:numPr>
+        <w:rPr>
+          <w:lang w:val="es-AR"/>
+        </w:rPr>
+      </w:pPr>
+      <w:r>
+        <w:rPr>
+          <w:lang w:val="es-AR"/>
+        </w:rPr>
+        <w:t>Registrar Máquina:</w:t>
+      </w:r>
+    </w:p>
+    <w:p>
+      <w:pPr>
+        <w:pStyle w:val="ListParagraph"/>
+        <w:ind w:left="720"/>
+        <w:rPr>
+          <w:lang w:val="es-AR"/>
+        </w:rPr>
+      </w:pPr>
+    </w:p>
+    <w:p>
+      <w:pPr>
+        <w:pStyle w:val="ListParagraph"/>
+        <w:numPr>
+          <w:ilvl w:val="0"/>
+          <w:numId w:val="4"/>
+        </w:numPr>
+        <w:rPr>
+          <w:lang w:val="es-AR"/>
+        </w:rPr>
+      </w:pPr>
+      <w:r>
+        <w:rPr>
+          <w:lang w:val="es-AR"/>
+        </w:rPr>
+        <w:t>Actualizar Precio de Revisión:</w:t>
+      </w:r>
+    </w:p>
+    <w:p>
+      <w:pPr>
+        <w:pStyle w:val="ListParagraph"/>
+        <w:ind w:left="720"/>
         <w:rPr>
           <w:lang w:val="es-AR"/>
         </w:rPr>
@@ -2657,6 +2814,91 @@
 
 <file path=word/numbering.xml><?xml version="1.0" encoding="utf-8"?>
 <w:numbering xmlns:wpc="http://schemas.microsoft.com/office/word/2010/wordprocessingCanvas" xmlns:cx="http://schemas.microsoft.com/office/drawing/2014/chartex" xmlns:cx1="http://schemas.microsoft.com/office/drawing/2015/9/8/chartex" xmlns:cx2="http://schemas.microsoft.com/office/drawing/2015/10/21/chartex" xmlns:cx3="http://schemas.microsoft.com/office/drawing/2016/5/9/chartex" xmlns:cx4="http://schemas.microsoft.com/office/drawing/2016/5/10/chartex" xmlns:cx5="http://schemas.microsoft.com/office/drawing/2016/5/11/chartex" xmlns:cx6="http://schemas.microsoft.com/office/drawing/2016/5/12/chartex" xmlns:cx7="http://schemas.microsoft.com/office/drawing/2016/5/13/chartex" xmlns:cx8="http://schemas.microsoft.com/office/drawing/2016/5/14/chartex" xmlns:mc="http://schemas.openxmlformats.org/markup-compatibility/2006" xmlns:aink="http://schemas.microsoft.com/office/drawing/2016/ink" xmlns:am3d="http://schemas.microsoft.com/office/drawing/2017/model3d" xmlns:o="urn:schemas-microsoft-com:office:office" xmlns:oel="http://schemas.microsoft.com/office/2019/extlst" xmlns:r="http://schemas.openxmlformats.org/officeDocument/2006/relationships" xmlns:m="http://schemas.openxmlformats.org/officeDocument/2006/math" xmlns:v="urn:schemas-microsoft-com:vml" xmlns:wp14="http://schemas.microsoft.com/office/word/2010/wordprocessingDrawing" xmlns:wp="http://schemas.openxmlformats.org/drawingml/2006/wordprocessingDrawing" xmlns:w10="urn:schemas-microsoft-com:office:word" xmlns:w="http://schemas.openxmlformats.org/wordprocessingml/2006/main" xmlns:w14="http://schemas.microsoft.com/office/word/2010/wordml" xmlns:w15="http://schemas.microsoft.com/office/word/2012/wordml" xmlns:w16cex="http://schemas.microsoft.com/office/word/2018/wordml/cex" xmlns:w16cid="http://schemas.microsoft.com/office/word/2016/wordml/cid" xmlns:w16="http://schemas.microsoft.com/office/word/2018/wordml" xmlns:w16du="http://schemas.microsoft.com/office/word/2023/wordml/word16du" xmlns:w16sdtdh="http://schemas.microsoft.com/office/word/2020/wordml/sdtdatahash" xmlns:w16se="http://schemas.microsoft.com/office/word/2015/wordml/symex" xmlns:wpg="http://schemas.microsoft.com/office/word/2010/wordprocessingGroup" xmlns:wpi="http://schemas.microsoft.com/office/word/2010/wordprocessingInk" xmlns:wne="http://schemas.microsoft.com/office/word/2006/wordml" xmlns:wps="http://schemas.microsoft.com/office/word/2010/wordprocessingShape" mc:Ignorable="w14 w15 w16se w16cid w16 w16cex w16sdtdh w16du wp14">
+  <w:abstractNum xmlns:w="http://schemas.openxmlformats.org/wordprocessingml/2006/main" w:abstractNumId="3">
+    <w:nsid w:val="77f01961"/>
+    <w:multiLevelType xmlns:w="http://schemas.openxmlformats.org/wordprocessingml/2006/main" w:val="hybridMultilevel"/>
+    <w:lvl xmlns:w="http://schemas.openxmlformats.org/wordprocessingml/2006/main" w:ilvl="0">
+      <w:start w:val="1"/>
+      <w:numFmt w:val="decimal"/>
+      <w:lvlText w:val="%1)"/>
+      <w:lvlJc w:val="left"/>
+      <w:pPr>
+        <w:ind w:left="720" w:hanging="360"/>
+      </w:pPr>
+    </w:lvl>
+    <w:lvl xmlns:w="http://schemas.openxmlformats.org/wordprocessingml/2006/main" w:ilvl="1">
+      <w:start w:val="1"/>
+      <w:numFmt w:val="lowerLetter"/>
+      <w:lvlText w:val="%2."/>
+      <w:lvlJc w:val="left"/>
+      <w:pPr>
+        <w:ind w:left="1440" w:hanging="360"/>
+      </w:pPr>
+    </w:lvl>
+    <w:lvl xmlns:w="http://schemas.openxmlformats.org/wordprocessingml/2006/main" w:ilvl="2">
+      <w:start w:val="1"/>
+      <w:numFmt w:val="lowerRoman"/>
+      <w:lvlText w:val="%3."/>
+      <w:lvlJc w:val="right"/>
+      <w:pPr>
+        <w:ind w:left="2160" w:hanging="180"/>
+      </w:pPr>
+    </w:lvl>
+    <w:lvl xmlns:w="http://schemas.openxmlformats.org/wordprocessingml/2006/main" w:ilvl="3">
+      <w:start w:val="1"/>
+      <w:numFmt w:val="decimal"/>
+      <w:lvlText w:val="%4."/>
+      <w:lvlJc w:val="left"/>
+      <w:pPr>
+        <w:ind w:left="2880" w:hanging="360"/>
+      </w:pPr>
+    </w:lvl>
+    <w:lvl xmlns:w="http://schemas.openxmlformats.org/wordprocessingml/2006/main" w:ilvl="4">
+      <w:start w:val="1"/>
+      <w:numFmt w:val="lowerLetter"/>
+      <w:lvlText w:val="%5."/>
+      <w:lvlJc w:val="left"/>
+      <w:pPr>
+        <w:ind w:left="3600" w:hanging="360"/>
+      </w:pPr>
+    </w:lvl>
+    <w:lvl xmlns:w="http://schemas.openxmlformats.org/wordprocessingml/2006/main" w:ilvl="5">
+      <w:start w:val="1"/>
+      <w:numFmt w:val="lowerRoman"/>
+      <w:lvlText w:val="%6."/>
+      <w:lvlJc w:val="right"/>
+      <w:pPr>
+        <w:ind w:left="4320" w:hanging="180"/>
+      </w:pPr>
+    </w:lvl>
+    <w:lvl xmlns:w="http://schemas.openxmlformats.org/wordprocessingml/2006/main" w:ilvl="6">
+      <w:start w:val="1"/>
+      <w:numFmt w:val="decimal"/>
+      <w:lvlText w:val="%7."/>
+      <w:lvlJc w:val="left"/>
+      <w:pPr>
+        <w:ind w:left="5040" w:hanging="360"/>
+      </w:pPr>
+    </w:lvl>
+    <w:lvl xmlns:w="http://schemas.openxmlformats.org/wordprocessingml/2006/main" w:ilvl="7">
+      <w:start w:val="1"/>
+      <w:numFmt w:val="lowerLetter"/>
+      <w:lvlText w:val="%8."/>
+      <w:lvlJc w:val="left"/>
+      <w:pPr>
+        <w:ind w:left="5760" w:hanging="360"/>
+      </w:pPr>
+    </w:lvl>
+    <w:lvl xmlns:w="http://schemas.openxmlformats.org/wordprocessingml/2006/main" w:ilvl="8">
+      <w:start w:val="1"/>
+      <w:numFmt w:val="lowerRoman"/>
+      <w:lvlText w:val="%9."/>
+      <w:lvlJc w:val="right"/>
+      <w:pPr>
+        <w:ind w:left="6480" w:hanging="180"/>
+      </w:pPr>
+    </w:lvl>
+  </w:abstractNum>
   <w:abstractNum w:abstractNumId="0" w15:restartNumberingAfterBreak="0">
     <w:nsid w:val="01ECC98A"/>
     <w:multiLevelType w:val="hybridMultilevel"/>
@@ -2942,6 +3184,9 @@
       </w:rPr>
     </w:lvl>
   </w:abstractNum>
+  <w:num w:numId="4">
+    <w:abstractNumId w:val="3"/>
+  </w:num>
   <w:num w:numId="1" w16cid:durableId="1399475938">
     <w:abstractNumId w:val="0"/>
   </w:num>
